--- a/Installation instructions.docx
+++ b/Installation instructions.docx
@@ -63,23 +63,7 @@
     <w:p/>
     <w:p>
       <w:r>
-        <w:t>Drill into the repository Client2/</w:t>
-      </w:r>
-      <w:proofErr w:type="spellStart"/>
-      <w:r>
-        <w:t>aurelia</w:t>
-      </w:r>
-      <w:proofErr w:type="spellEnd"/>
-      <w:r>
-        <w:t xml:space="preserve">-app folder and copy the </w:t>
-      </w:r>
-      <w:proofErr w:type="spellStart"/>
-      <w:r>
-        <w:t>img</w:t>
-      </w:r>
-      <w:proofErr w:type="spellEnd"/>
-      <w:r>
-        <w:t xml:space="preserve"> and scripts folders</w:t>
+        <w:t>Drill into the repository Client2/aurelia-app folder and copy the img and scripts folders</w:t>
       </w:r>
       <w:r>
         <w:t xml:space="preserve"> </w:t>
@@ -103,15 +87,7 @@
         <w:t>to</w:t>
       </w:r>
       <w:r>
-        <w:t xml:space="preserve"> the Client2/</w:t>
-      </w:r>
-      <w:proofErr w:type="spellStart"/>
-      <w:r>
-        <w:t>aurelia</w:t>
-      </w:r>
-      <w:proofErr w:type="spellEnd"/>
-      <w:r>
-        <w:t>-app folder into the public folder of the application.</w:t>
+        <w:t xml:space="preserve"> the Client2/aurelia-app folder into the public folder of the application.</w:t>
       </w:r>
     </w:p>
     <w:p>
@@ -158,24 +134,13 @@
     </w:p>
     <w:p>
       <w:r>
-        <w:t xml:space="preserve">The two images in the </w:t>
-      </w:r>
-      <w:proofErr w:type="spellStart"/>
-      <w:r>
-        <w:t>img</w:t>
-      </w:r>
-      <w:proofErr w:type="spellEnd"/>
-      <w:r>
-        <w:t xml:space="preserve"> folder show on the landing screen and won’t work for you but</w:t>
+        <w:t>The two images in the img folder show on the landing screen and won’t work for you but</w:t>
       </w:r>
       <w:r>
         <w:t>,</w:t>
       </w:r>
       <w:r>
-        <w:t xml:space="preserve"> for now, </w:t>
-      </w:r>
-      <w:r>
-        <w:t xml:space="preserve">just to get the site working you can use these.  </w:t>
+        <w:t xml:space="preserve"> for now, just to get the site working you can use these.  </w:t>
       </w:r>
       <w:r>
         <w:t xml:space="preserve">If you replace these, use the same names.  </w:t>
@@ -240,26 +205,13 @@
         <w:t>a console.  You can use</w:t>
       </w:r>
       <w:r>
-        <w:t xml:space="preserve"> Windows </w:t>
-      </w:r>
-      <w:proofErr w:type="spellStart"/>
-      <w:r>
-        <w:t>cmd</w:t>
-      </w:r>
-      <w:proofErr w:type="spellEnd"/>
-      <w:r>
-        <w:t xml:space="preserve"> or you can use </w:t>
+        <w:t xml:space="preserve"> Windows cmd or you can use </w:t>
       </w:r>
       <w:r>
         <w:t xml:space="preserve">another console application.  I use </w:t>
       </w:r>
-      <w:proofErr w:type="spellStart"/>
-      <w:r>
-        <w:t>Cmder</w:t>
-      </w:r>
-      <w:proofErr w:type="spellEnd"/>
-      <w:r>
-        <w:t xml:space="preserve"> (</w:t>
+      <w:r>
+        <w:t>Cmder (</w:t>
       </w:r>
       <w:hyperlink r:id="rId8" w:history="1">
         <w:r>
@@ -343,36 +295,18 @@
     </w:p>
     <w:p>
       <w:r>
-        <w:t xml:space="preserve">When that completes </w:t>
-      </w:r>
-      <w:r>
-        <w:t>install Grunt (</w:t>
+        <w:t>When that completes install Grunt (</w:t>
       </w:r>
       <w:hyperlink r:id="rId10" w:history="1">
         <w:r>
           <w:rPr>
             <w:rStyle w:val="Hyperlink"/>
           </w:rPr>
-          <w:t>https://gruntjs.com/g</w:t>
-        </w:r>
-        <w:r>
-          <w:rPr>
-            <w:rStyle w:val="Hyperlink"/>
-          </w:rPr>
-          <w:t>e</w:t>
-        </w:r>
-        <w:r>
-          <w:rPr>
-            <w:rStyle w:val="Hyperlink"/>
-          </w:rPr>
-          <w:t>tting-started</w:t>
+          <w:t>https://gruntjs.com/getting-started</w:t>
         </w:r>
       </w:hyperlink>
       <w:r>
-        <w:t>) with this command</w:t>
-      </w:r>
-      <w:r>
-        <w:t>:</w:t>
+        <w:t>) with this command:</w:t>
       </w:r>
     </w:p>
     <w:p>
@@ -434,24 +368,14 @@
       <w:r>
         <w:t xml:space="preserve">console and enter the command </w:t>
       </w:r>
-      <w:proofErr w:type="spellStart"/>
       <w:r>
         <w:rPr>
           <w:b/>
         </w:rPr>
         <w:t>mongod</w:t>
       </w:r>
-      <w:proofErr w:type="spellEnd"/>
-      <w:r>
-        <w:t xml:space="preserve">.  If you get the message that </w:t>
-      </w:r>
-      <w:proofErr w:type="spellStart"/>
-      <w:r>
-        <w:t>mongodb</w:t>
-      </w:r>
-      <w:proofErr w:type="spellEnd"/>
-      <w:r>
-        <w:t xml:space="preserve"> is waiting for </w:t>
+      <w:r>
+        <w:t xml:space="preserve">.  If you get the message that mongodb is waiting for </w:t>
       </w:r>
       <w:r>
         <w:t>connections,</w:t>
@@ -572,15 +496,7 @@
     <w:p/>
     <w:p>
       <w:r>
-        <w:t xml:space="preserve">That’s my </w:t>
-      </w:r>
-      <w:proofErr w:type="spellStart"/>
-      <w:r>
-        <w:t>appid</w:t>
-      </w:r>
-      <w:proofErr w:type="spellEnd"/>
-      <w:r>
-        <w:t xml:space="preserve"> for openweathermap.org.  You sho</w:t>
+        <w:t>That’s my appid for openweathermap.org.  You sho</w:t>
       </w:r>
       <w:r>
         <w:t xml:space="preserve">uld register and get your own eventually but we can do that later. </w:t>
@@ -588,15 +504,7 @@
     </w:p>
     <w:p>
       <w:r>
-        <w:t xml:space="preserve">Open a browser and enter the </w:t>
-      </w:r>
-      <w:proofErr w:type="spellStart"/>
-      <w:r>
-        <w:t>url</w:t>
-      </w:r>
-      <w:proofErr w:type="spellEnd"/>
-      <w:r>
-        <w:t xml:space="preserve"> of the server.  If you are on the same machine as the application, enter </w:t>
+        <w:t xml:space="preserve">Open a browser and enter the url of the server.  If you are on the same machine as the application, enter </w:t>
       </w:r>
       <w:hyperlink r:id="rId14" w:history="1">
         <w:r>
@@ -656,23 +564,7 @@
     <w:p/>
     <w:p>
       <w:r>
-        <w:t xml:space="preserve">Next, you need to import some data into the database.  There is a </w:t>
-      </w:r>
-      <w:proofErr w:type="spellStart"/>
-      <w:r>
-        <w:t>mongodb</w:t>
-      </w:r>
-      <w:proofErr w:type="spellEnd"/>
-      <w:r>
-        <w:t xml:space="preserve"> console but I use </w:t>
-      </w:r>
-      <w:proofErr w:type="spellStart"/>
-      <w:r>
-        <w:t>MongoChef</w:t>
-      </w:r>
-      <w:proofErr w:type="spellEnd"/>
-      <w:r>
-        <w:t xml:space="preserve"> (</w:t>
+        <w:t>Next, you need to import some data into the database.  There is a mongodb console but I use MongoChef (</w:t>
       </w:r>
       <w:hyperlink r:id="rId16" w:history="1">
         <w:r>
@@ -683,15 +575,7 @@
         </w:r>
       </w:hyperlink>
       <w:r>
-        <w:t xml:space="preserve">.  Install </w:t>
-      </w:r>
-      <w:proofErr w:type="spellStart"/>
-      <w:r>
-        <w:t>MongoChef</w:t>
-      </w:r>
-      <w:proofErr w:type="spellEnd"/>
-      <w:r>
-        <w:t xml:space="preserve"> and start it.  Click Connect and then create a new connection.  Accept the default values and save the connection.</w:t>
+        <w:t>.  Install MongoChef and start it.  Click Connect and then create a new connection.  Accept the default values and save the connection.</w:t>
       </w:r>
     </w:p>
     <w:p>
@@ -699,15 +583,7 @@
         <w:t>Once it connects, you’ll see there are se</w:t>
       </w:r>
       <w:r>
-        <w:t xml:space="preserve">veral sample databases but there should also be a database called </w:t>
-      </w:r>
-      <w:proofErr w:type="spellStart"/>
-      <w:r>
-        <w:t>uccss</w:t>
-      </w:r>
-      <w:proofErr w:type="spellEnd"/>
-      <w:r>
-        <w:t>.  The collections you see may be different.  The beauty of MongoDB is that if you attempt to access a database</w:t>
+        <w:t>veral sample databases but there should also be a database called uccss.  The collections you see may be different.  The beauty of MongoDB is that if you attempt to access a database</w:t>
       </w:r>
       <w:r>
         <w:t xml:space="preserve"> or collection and it doesn’t exist, it creates it for you.</w:t>
@@ -757,15 +633,7 @@
     </w:p>
     <w:p>
       <w:r>
-        <w:t xml:space="preserve">Right-click the </w:t>
-      </w:r>
-      <w:proofErr w:type="spellStart"/>
-      <w:r>
-        <w:t>uccss</w:t>
-      </w:r>
-      <w:proofErr w:type="spellEnd"/>
-      <w:r>
-        <w:t xml:space="preserve"> database and select </w:t>
+        <w:t xml:space="preserve">Right-click the uccss database and select </w:t>
       </w:r>
       <w:r>
         <w:rPr>
@@ -881,33 +749,24 @@
     </w:p>
     <w:p>
       <w:r>
-        <w:t>I only included Chico State and Gino.  You can log on with the same account Gino uses for the test system here.</w:t>
-      </w:r>
-    </w:p>
-    <w:p>
-      <w:r>
-        <w:t xml:space="preserve">One last thing to do is to use </w:t>
-      </w:r>
-      <w:proofErr w:type="spellStart"/>
-      <w:proofErr w:type="gramStart"/>
-      <w:r>
-        <w:t>a</w:t>
-      </w:r>
-      <w:proofErr w:type="spellEnd"/>
-      <w:proofErr w:type="gramEnd"/>
-      <w:r>
-        <w:t xml:space="preserve"> editor to open the config.js file in the config folder and edit the production parameters.  The only thing you should edit is the </w:t>
-      </w:r>
-      <w:proofErr w:type="spellStart"/>
-      <w:r>
-        <w:t>smtp</w:t>
-      </w:r>
-      <w:proofErr w:type="spellEnd"/>
-      <w:r>
-        <w:t xml:space="preserve"> and emailAddress.</w:t>
+        <w:t xml:space="preserve">I only included Chico State and </w:t>
+      </w:r>
+      <w:r>
+        <w:t xml:space="preserve">Jon and </w:t>
+      </w:r>
+      <w:r>
+        <w:t>Gino</w:t>
       </w:r>
       <w:bookmarkStart w:id="0" w:name="_GoBack"/>
       <w:bookmarkEnd w:id="0"/>
+      <w:r>
+        <w:t>.  You can log on with the same account Gino uses for the test system here.</w:t>
+      </w:r>
+    </w:p>
+    <w:p>
+      <w:r>
+        <w:t>One last thing to do is to use a editor to open the config.js file in the config folder and edit the production parameters.  The only thing you should edit is the smtp and emailAddress.</w:t>
+      </w:r>
     </w:p>
     <w:p>
       <w:r>
@@ -1090,6 +949,7 @@
     <w:lsdException w:name="HTML Sample" w:semiHidden="1" w:unhideWhenUsed="1"/>
     <w:lsdException w:name="HTML Typewriter" w:semiHidden="1" w:unhideWhenUsed="1"/>
     <w:lsdException w:name="HTML Variable" w:semiHidden="1" w:unhideWhenUsed="1"/>
+    <w:lsdException w:name="Normal Table" w:semiHidden="1" w:unhideWhenUsed="1"/>
     <w:lsdException w:name="annotation subject" w:semiHidden="1" w:unhideWhenUsed="1"/>
     <w:lsdException w:name="No List" w:semiHidden="1" w:unhideWhenUsed="1"/>
     <w:lsdException w:name="Outline List 1" w:semiHidden="1" w:unhideWhenUsed="1"/>
@@ -1134,6 +994,7 @@
     <w:lsdException w:name="Table Professional" w:semiHidden="1" w:unhideWhenUsed="1"/>
     <w:lsdException w:name="Table Subtle 1" w:semiHidden="1" w:unhideWhenUsed="1"/>
     <w:lsdException w:name="Table Subtle 2" w:semiHidden="1" w:unhideWhenUsed="1"/>
+    <w:lsdException w:name="Table Web 1" w:semiHidden="1" w:unhideWhenUsed="1"/>
     <w:lsdException w:name="Table Web 2" w:semiHidden="1" w:unhideWhenUsed="1"/>
     <w:lsdException w:name="Table Web 3" w:semiHidden="1" w:unhideWhenUsed="1"/>
     <w:lsdException w:name="Balloon Text" w:semiHidden="1" w:unhideWhenUsed="1"/>
